--- a/labs/lab03/report/report.docx
+++ b/labs/lab03/report/report.docx
@@ -152,35 +152,25 @@
       <w:r>
         <w:t xml:space="preserve">1.Установка необходимого ПО</w:t>
       </w:r>
-      <w:r>
-        <w:t xml:space="preserve"> </w:t>
-      </w:r>
+    </w:p>
+    <w:p>
+      <w:pPr>
+        <w:pStyle w:val="BodyText"/>
+      </w:pPr>
       <w:r>
         <w:t xml:space="preserve">2.Заполнение отчета по выполнению лабораторной работы №3 с помощью языка разметки Markdown</w:t>
       </w:r>
-      <w:r>
-        <w:t xml:space="preserve"> </w:t>
-      </w:r>
+    </w:p>
+    <w:p>
+      <w:pPr>
+        <w:pStyle w:val="BodyText"/>
+      </w:pPr>
       <w:r>
         <w:t xml:space="preserve">3.Задания для самостоятельной работы</w:t>
       </w:r>
-      <w:r>
-        <w:t xml:space="preserve"> </w:t>
-      </w:r>
-      <w:r>
-        <w:t xml:space="preserve"># Теоретическое введение</w:t>
-      </w:r>
-    </w:p>
-    <w:p>
-      <w:pPr>
-        <w:pStyle w:val="BodyText"/>
-      </w:pPr>
-      <w:r>
-        <w:t xml:space="preserve">Markdown - легковесный язык разметки, созданный с целью обозначения форматирования в простом тексте, с максимальным сохранением его читаемости человеком, и пригодный для машинного преобразования в языки для продвинутых публикаций. Внутритекстовые формулы делаются аналогично формулам LaTeX. В Markdown вставить изображение в документ можно с помощью непосредственного указания адреса изображения. Синтаксис Markdown для встроенной ссылки состоит из части [link text], представляющей текст гиперссылки, и части (file-name.md) – URL-адреса или имени файла, на который дается ссылка. Markdown поддерживает как встраивание фрагментов кода в предложение, так и их размещение между предложениями в виде отдельных огражденных блоков. Огражденные блоки кода — это простой способ выделить синтаксис для фрагментов кода.</w:t>
-      </w:r>
     </w:p>
     <w:bookmarkEnd w:id="21"/>
-    <w:bookmarkStart w:id="41" w:name="выполнение-лабораторной-работы"/>
+    <w:bookmarkStart w:id="22" w:name="теоретическое-введение"/>
     <w:p>
       <w:pPr>
         <w:pStyle w:val="Heading1"/>
@@ -195,320 +185,19 @@
         <w:tab/>
       </w:r>
       <w:r>
-        <w:t xml:space="preserve">Выполнение лабораторной работы</w:t>
+        <w:t xml:space="preserve">Теоретическое введение</w:t>
       </w:r>
     </w:p>
     <w:p>
       <w:pPr>
         <w:pStyle w:val="FirstParagraph"/>
       </w:pPr>
-      <w:bookmarkStart w:id="25" w:name="fig:001"/>
-      <w:r>
-        <w:drawing>
-          <wp:inline>
-            <wp:extent cx="3733800" cy="184670"/>
-            <wp:effectExtent b="0" l="0" r="0" t="0"/>
-            <wp:docPr descr="Обновление изменений в директории курса" title="" id="23" name="Picture"/>
-            <a:graphic>
-              <a:graphicData uri="http://schemas.openxmlformats.org/drawingml/2006/picture">
-                <pic:pic>
-                  <pic:nvPicPr>
-                    <pic:cNvPr descr="/home/alina/Изображения/Снимки%20экрана/Снимок%20экрана%20от%202024-10-11%2003-42-22.png" id="24" name="Picture"/>
-                    <pic:cNvPicPr>
-                      <a:picLocks noChangeArrowheads="1" noChangeAspect="1"/>
-                    </pic:cNvPicPr>
-                  </pic:nvPicPr>
-                  <pic:blipFill>
-                    <a:blip r:embed="rId22"/>
-                    <a:stretch>
-                      <a:fillRect/>
-                    </a:stretch>
-                  </pic:blipFill>
-                  <pic:spPr bwMode="auto">
-                    <a:xfrm>
-                      <a:off x="0" y="0"/>
-                      <a:ext cx="3733800" cy="184670"/>
-                    </a:xfrm>
-                    <a:prstGeom prst="rect">
-                      <a:avLst/>
-                    </a:prstGeom>
-                    <a:noFill/>
-                    <a:ln w="9525">
-                      <a:noFill/>
-                      <a:headEnd/>
-                      <a:tailEnd/>
-                    </a:ln>
-                  </pic:spPr>
-                </pic:pic>
-              </a:graphicData>
-            </a:graphic>
-          </wp:inline>
-        </w:drawing>
-      </w:r>
-      <w:bookmarkEnd w:id="25"/>
-      <w:r>
-        <w:t xml:space="preserve"> </w:t>
-      </w:r>
-      <w:r>
-        <w:t xml:space="preserve">Провожу компиляцию шаблона с помощью команды make (рис. -fig. </w:t>
-      </w:r>
-      <w:r>
-        <w:rPr>
-          <w:bCs/>
-          <w:b/>
-        </w:rPr>
-        <w:t xml:space="preserve">¿fig:002?</w:t>
-      </w:r>
-      <w:r>
-        <w:t xml:space="preserve">), проверяю корректность исполнения команды с помощью команды ls (рис. -fig. </w:t>
-      </w:r>
-      <w:r>
-        <w:rPr>
-          <w:bCs/>
-          <w:b/>
-        </w:rPr>
-        <w:t xml:space="preserve">¿fig:003?</w:t>
-      </w:r>
-      <w:r>
-        <w:t xml:space="preserve">)</w:t>
-      </w:r>
-      <w:r>
-        <w:t xml:space="preserve"> </w:t>
-      </w:r>
-      <w:bookmarkStart w:id="29" w:name="fig:002"/>
-      <w:r>
-        <w:drawing>
-          <wp:inline>
-            <wp:extent cx="3733800" cy="395309"/>
-            <wp:effectExtent b="0" l="0" r="0" t="0"/>
-            <wp:docPr descr="Компиляция шаблона" title="" id="27" name="Picture"/>
-            <a:graphic>
-              <a:graphicData uri="http://schemas.openxmlformats.org/drawingml/2006/picture">
-                <pic:pic>
-                  <pic:nvPicPr>
-                    <pic:cNvPr descr="/home/alina/Изображения/Снимки%20экрана/Снимок%20экрана%20от%202024-10-11%2003-43-44.png" id="28" name="Picture"/>
-                    <pic:cNvPicPr>
-                      <a:picLocks noChangeArrowheads="1" noChangeAspect="1"/>
-                    </pic:cNvPicPr>
-                  </pic:nvPicPr>
-                  <pic:blipFill>
-                    <a:blip r:embed="rId26"/>
-                    <a:stretch>
-                      <a:fillRect/>
-                    </a:stretch>
-                  </pic:blipFill>
-                  <pic:spPr bwMode="auto">
-                    <a:xfrm>
-                      <a:off x="0" y="0"/>
-                      <a:ext cx="3733800" cy="395309"/>
-                    </a:xfrm>
-                    <a:prstGeom prst="rect">
-                      <a:avLst/>
-                    </a:prstGeom>
-                    <a:noFill/>
-                    <a:ln w="9525">
-                      <a:noFill/>
-                      <a:headEnd/>
-                      <a:tailEnd/>
-                    </a:ln>
-                  </pic:spPr>
-                </pic:pic>
-              </a:graphicData>
-            </a:graphic>
-          </wp:inline>
-        </w:drawing>
-      </w:r>
-      <w:bookmarkEnd w:id="29"/>
-      <w:r>
-        <w:t xml:space="preserve"> </w:t>
-      </w:r>
-      <w:r>
-        <w:t xml:space="preserve">После я удаляю сгенерированные файлы с помощью команды make clean (рис. -fig. </w:t>
-      </w:r>
-      <w:r>
-        <w:rPr>
-          <w:bCs/>
-          <w:b/>
-        </w:rPr>
-        <w:t xml:space="preserve">¿fig:003?</w:t>
-      </w:r>
-      <w:r>
-        <w:t xml:space="preserve">)</w:t>
-      </w:r>
-      <w:r>
-        <w:t xml:space="preserve"> </w:t>
-      </w:r>
-      <w:bookmarkStart w:id="33" w:name="fig:003"/>
-      <w:r>
-        <w:drawing>
-          <wp:inline>
-            <wp:extent cx="3733800" cy="704055"/>
-            <wp:effectExtent b="0" l="0" r="0" t="0"/>
-            <wp:docPr descr="Удаление сгенерированных шаблонов" title="" id="31" name="Picture"/>
-            <a:graphic>
-              <a:graphicData uri="http://schemas.openxmlformats.org/drawingml/2006/picture">
-                <pic:pic>
-                  <pic:nvPicPr>
-                    <pic:cNvPr descr="/home/alina/Изображения/Снимки%20экрана/Снимок%20экрана%20от%202024-10-11%2003-45-27.png" id="32" name="Picture"/>
-                    <pic:cNvPicPr>
-                      <a:picLocks noChangeArrowheads="1" noChangeAspect="1"/>
-                    </pic:cNvPicPr>
-                  </pic:nvPicPr>
-                  <pic:blipFill>
-                    <a:blip r:embed="rId30"/>
-                    <a:stretch>
-                      <a:fillRect/>
-                    </a:stretch>
-                  </pic:blipFill>
-                  <pic:spPr bwMode="auto">
-                    <a:xfrm>
-                      <a:off x="0" y="0"/>
-                      <a:ext cx="3733800" cy="704055"/>
-                    </a:xfrm>
-                    <a:prstGeom prst="rect">
-                      <a:avLst/>
-                    </a:prstGeom>
-                    <a:noFill/>
-                    <a:ln w="9525">
-                      <a:noFill/>
-                      <a:headEnd/>
-                      <a:tailEnd/>
-                    </a:ln>
-                  </pic:spPr>
-                </pic:pic>
-              </a:graphicData>
-            </a:graphic>
-          </wp:inline>
-        </w:drawing>
-      </w:r>
-      <w:bookmarkEnd w:id="33"/>
-      <w:r>
-        <w:t xml:space="preserve"> </w:t>
-      </w:r>
-      <w:r>
-        <w:t xml:space="preserve">С помощью редактора выполняю отчет по выполненной лабораторной работе (рис. -fig. </w:t>
-      </w:r>
-      <w:r>
-        <w:rPr>
-          <w:bCs/>
-          <w:b/>
-        </w:rPr>
-        <w:t xml:space="preserve">¿fig:004?</w:t>
-      </w:r>
-      <w:r>
-        <w:t xml:space="preserve">)</w:t>
-      </w:r>
-      <w:r>
-        <w:t xml:space="preserve"> </w:t>
-      </w:r>
-      <w:bookmarkStart w:id="37" w:name="fig:004"/>
-      <w:r>
-        <w:drawing>
-          <wp:inline>
-            <wp:extent cx="3733800" cy="2019829"/>
-            <wp:effectExtent b="0" l="0" r="0" t="0"/>
-            <wp:docPr descr="Подготовка отчёта" title="" id="35" name="Picture"/>
-            <a:graphic>
-              <a:graphicData uri="http://schemas.openxmlformats.org/drawingml/2006/picture">
-                <pic:pic>
-                  <pic:nvPicPr>
-                    <pic:cNvPr descr="/home/alina/Изображения/Снимки%20экрана/Снимок%20экрана%20от%202024-10-11%2003-46-17.png" id="36" name="Picture"/>
-                    <pic:cNvPicPr>
-                      <a:picLocks noChangeArrowheads="1" noChangeAspect="1"/>
-                    </pic:cNvPicPr>
-                  </pic:nvPicPr>
-                  <pic:blipFill>
-                    <a:blip r:embed="rId34"/>
-                    <a:stretch>
-                      <a:fillRect/>
-                    </a:stretch>
-                  </pic:blipFill>
-                  <pic:spPr bwMode="auto">
-                    <a:xfrm>
-                      <a:off x="0" y="0"/>
-                      <a:ext cx="3733800" cy="2019829"/>
-                    </a:xfrm>
-                    <a:prstGeom prst="rect">
-                      <a:avLst/>
-                    </a:prstGeom>
-                    <a:noFill/>
-                    <a:ln w="9525">
-                      <a:noFill/>
-                      <a:headEnd/>
-                      <a:tailEnd/>
-                    </a:ln>
-                  </pic:spPr>
-                </pic:pic>
-              </a:graphicData>
-            </a:graphic>
-          </wp:inline>
-        </w:drawing>
-      </w:r>
-      <w:bookmarkEnd w:id="37"/>
-      <w:r>
-        <w:t xml:space="preserve"> </w:t>
-      </w:r>
-      <w:r>
-        <w:t xml:space="preserve">Аналогично выполнению отчета по текующей лабораторной работе, я выполняю отчет в markdown и по второй лабораторной работе, для этого перехожу в директорию 2 лабораторной работы и делаю отчет с помощью текстового редактора mousepad. (рис. -fig. 1)</w:t>
-      </w:r>
-    </w:p>
-    <w:p>
-      <w:pPr>
-        <w:pStyle w:val="CaptionedFigure"/>
-      </w:pPr>
-      <w:r>
-        <w:drawing>
-          <wp:inline>
-            <wp:extent cx="3733800" cy="452581"/>
-            <wp:effectExtent b="0" l="0" r="0" t="0"/>
-            <wp:docPr descr="Выполнение отчета по 2 лабораторной работе" title="" id="39" name="Picture"/>
-            <a:graphic>
-              <a:graphicData uri="http://schemas.openxmlformats.org/drawingml/2006/picture">
-                <pic:pic>
-                  <pic:nvPicPr>
-                    <pic:cNvPr descr="/home/alina/Изображения/Снимки%20экрана/Снимок%20экрана%20от%202024-10-11%2012-18-23.png" id="40" name="Picture"/>
-                    <pic:cNvPicPr>
-                      <a:picLocks noChangeArrowheads="1" noChangeAspect="1"/>
-                    </pic:cNvPicPr>
-                  </pic:nvPicPr>
-                  <pic:blipFill>
-                    <a:blip r:embed="rId38"/>
-                    <a:stretch>
-                      <a:fillRect/>
-                    </a:stretch>
-                  </pic:blipFill>
-                  <pic:spPr bwMode="auto">
-                    <a:xfrm>
-                      <a:off x="0" y="0"/>
-                      <a:ext cx="3733800" cy="452581"/>
-                    </a:xfrm>
-                    <a:prstGeom prst="rect">
-                      <a:avLst/>
-                    </a:prstGeom>
-                    <a:noFill/>
-                    <a:ln w="9525">
-                      <a:noFill/>
-                      <a:headEnd/>
-                      <a:tailEnd/>
-                    </a:ln>
-                  </pic:spPr>
-                </pic:pic>
-              </a:graphicData>
-            </a:graphic>
-          </wp:inline>
-        </w:drawing>
-      </w:r>
-    </w:p>
-    <w:p>
-      <w:pPr>
-        <w:pStyle w:val="ImageCaption"/>
-      </w:pPr>
-      <w:r>
-        <w:t xml:space="preserve">Рис. 1: Выполнение отчета по 2 лабораторной работе</w:t>
-      </w:r>
-    </w:p>
-    <w:bookmarkEnd w:id="41"/>
-    <w:bookmarkStart w:id="42" w:name="выводы"/>
+      <w:r>
+        <w:t xml:space="preserve">Markdown - легковесный язык разметки, созданный с целью обозначения форматирования в простом тексте, с максимальным сохранением его читаемости человеком, и пригодный для машинного преобразования в языки для продвинутых публикаций. Внутритекстовые формулы делаются аналогично формулам LaTeX. В Markdown вставить изображение в документ можно с помощью непосредственного указания адреса изображения. Синтаксис Markdown для встроенной ссылки состоит из части [link text], представляющей текст гиперссылки, и части (file-name.md) – URL-адреса или имени файла, на который дается ссылка. Markdown поддерживает как встраивание фрагментов кода в предложение, так и их размещение между предложениями в виде отдельных огражденных блоков. Огражденные блоки кода — это простой способ выделить синтаксис для фрагментов кода.</w:t>
+      </w:r>
+    </w:p>
+    <w:bookmarkEnd w:id="22"/>
+    <w:bookmarkStart w:id="23" w:name="выполнение-лабораторной-работы"/>
     <w:p>
       <w:pPr>
         <w:pStyle w:val="Heading1"/>
@@ -523,6 +212,230 @@
         <w:tab/>
       </w:r>
       <w:r>
+        <w:t xml:space="preserve">Выполнение лабораторной работы</w:t>
+      </w:r>
+    </w:p>
+    <w:p>
+      <w:pPr>
+        <w:pStyle w:val="FirstParagraph"/>
+      </w:pPr>
+      <w:r>
+        <w:t xml:space="preserve">В терминале перехожу в шаблон курса, обновляю репозиторий с удаленного на GitHub. (рис. -fig. 1)</w:t>
+      </w:r>
+    </w:p>
+    <w:tbl>
+      <w:tblPr>
+        <w:tblStyle w:val="FigureTable"/>
+        <w:tblW w:type="auto" w:w="0"/>
+        <w:tblLook w:firstRow="0" w:lastRow="0" w:firstColumn="0" w:lastColumn="0"/>
+        <w:jc w:val="center"/>
+      </w:tblPr>
+      <w:tblGrid>
+        <w:gridCol w:w="7920"/>
+      </w:tblGrid>
+      <w:tr>
+        <w:tc>
+          <w:tcPr/>
+          <w:p>
+            <w:pPr>
+              <w:pStyle w:val="Compact"/>
+              <w:jc w:val="center"/>
+            </w:pPr>
+            <w:r>
+              <w:t xml:space="preserve">Обновление изменений в директории курса</w:t>
+            </w:r>
+          </w:p>
+        </w:tc>
+      </w:tr>
+    </w:tbl>
+    <w:p>
+      <w:pPr>
+        <w:pStyle w:val="ImageCaption"/>
+      </w:pPr>
+      <w:r>
+        <w:t xml:space="preserve">Рис. 1: Обновление изменений в директории курса</w:t>
+      </w:r>
+    </w:p>
+    <w:p>
+      <w:pPr>
+        <w:pStyle w:val="BodyText"/>
+      </w:pPr>
+      <w:r>
+        <w:t xml:space="preserve">Провожу компиляцию шаблона с помощью команды make (рис. -fig. 2)</w:t>
+      </w:r>
+    </w:p>
+    <w:tbl>
+      <w:tblPr>
+        <w:tblStyle w:val="FigureTable"/>
+        <w:tblW w:type="auto" w:w="0"/>
+        <w:tblLook w:firstRow="0" w:lastRow="0" w:firstColumn="0" w:lastColumn="0"/>
+        <w:jc w:val="center"/>
+      </w:tblPr>
+      <w:tblGrid>
+        <w:gridCol w:w="7920"/>
+      </w:tblGrid>
+      <w:tr>
+        <w:tc>
+          <w:tcPr/>
+          <w:p>
+            <w:pPr>
+              <w:pStyle w:val="Compact"/>
+              <w:jc w:val="center"/>
+            </w:pPr>
+            <w:r>
+              <w:t xml:space="preserve">Компиляция шаблона</w:t>
+            </w:r>
+          </w:p>
+        </w:tc>
+      </w:tr>
+    </w:tbl>
+    <w:p>
+      <w:pPr>
+        <w:pStyle w:val="ImageCaption"/>
+      </w:pPr>
+      <w:r>
+        <w:t xml:space="preserve">Рис. 2: Компиляция шаблона</w:t>
+      </w:r>
+    </w:p>
+    <w:p>
+      <w:pPr>
+        <w:pStyle w:val="BodyText"/>
+      </w:pPr>
+      <w:r>
+        <w:t xml:space="preserve">После я удаляю сгенерированные файлы с помощью команды make clean (рис. -fig. 3)</w:t>
+      </w:r>
+    </w:p>
+    <w:tbl>
+      <w:tblPr>
+        <w:tblStyle w:val="FigureTable"/>
+        <w:tblW w:type="auto" w:w="0"/>
+        <w:tblLook w:firstRow="0" w:lastRow="0" w:firstColumn="0" w:lastColumn="0"/>
+        <w:jc w:val="center"/>
+      </w:tblPr>
+      <w:tblGrid>
+        <w:gridCol w:w="7920"/>
+      </w:tblGrid>
+      <w:tr>
+        <w:tc>
+          <w:tcPr/>
+          <w:p>
+            <w:pPr>
+              <w:pStyle w:val="Compact"/>
+              <w:jc w:val="center"/>
+            </w:pPr>
+            <w:r>
+              <w:t xml:space="preserve">Удаление сгенерированных шаблонов</w:t>
+            </w:r>
+          </w:p>
+        </w:tc>
+      </w:tr>
+    </w:tbl>
+    <w:p>
+      <w:pPr>
+        <w:pStyle w:val="ImageCaption"/>
+      </w:pPr>
+      <w:r>
+        <w:t xml:space="preserve">Рис. 3: Удаление сгенерированных шаблонов</w:t>
+      </w:r>
+    </w:p>
+    <w:p>
+      <w:pPr>
+        <w:pStyle w:val="BodyText"/>
+      </w:pPr>
+      <w:r>
+        <w:t xml:space="preserve">С помощью редактора выполняю отчет по выполненной лабораторной работе (рис. -fig. 4)</w:t>
+      </w:r>
+    </w:p>
+    <w:tbl>
+      <w:tblPr>
+        <w:tblStyle w:val="FigureTable"/>
+        <w:tblW w:type="auto" w:w="0"/>
+        <w:tblLook w:firstRow="0" w:lastRow="0" w:firstColumn="0" w:lastColumn="0"/>
+        <w:jc w:val="center"/>
+      </w:tblPr>
+      <w:tblGrid>
+        <w:gridCol w:w="7920"/>
+      </w:tblGrid>
+      <w:tr>
+        <w:tc>
+          <w:tcPr/>
+          <w:p>
+            <w:pPr>
+              <w:pStyle w:val="Compact"/>
+              <w:jc w:val="center"/>
+            </w:pPr>
+            <w:r>
+              <w:t xml:space="preserve">Подготовка отчёта</w:t>
+            </w:r>
+          </w:p>
+        </w:tc>
+      </w:tr>
+    </w:tbl>
+    <w:p>
+      <w:pPr>
+        <w:pStyle w:val="ImageCaption"/>
+      </w:pPr>
+      <w:r>
+        <w:t xml:space="preserve">Рис. 4: Подготовка отчёта</w:t>
+      </w:r>
+    </w:p>
+    <w:p>
+      <w:pPr>
+        <w:pStyle w:val="BodyText"/>
+      </w:pPr>
+      <w:r>
+        <w:t xml:space="preserve">Аналогично выполнению отчета по текующей лабораторной работе, я выполняю отчет в markdown и по второй лабораторной работе, для этого перехожу в директорию 2 лабораторной работы и делаю отчет с помощью текстового редактора mousepad. (рис. -fig. 5)</w:t>
+      </w:r>
+    </w:p>
+    <w:tbl>
+      <w:tblPr>
+        <w:tblStyle w:val="FigureTable"/>
+        <w:tblW w:type="auto" w:w="0"/>
+        <w:tblLook w:firstRow="0" w:lastRow="0" w:firstColumn="0" w:lastColumn="0"/>
+        <w:jc w:val="center"/>
+      </w:tblPr>
+      <w:tblGrid>
+        <w:gridCol w:w="7920"/>
+      </w:tblGrid>
+      <w:tr>
+        <w:tc>
+          <w:tcPr/>
+          <w:p>
+            <w:pPr>
+              <w:pStyle w:val="Compact"/>
+              <w:jc w:val="center"/>
+            </w:pPr>
+            <w:r>
+              <w:t xml:space="preserve">Выполнение отчета по 2 лабораторной работе</w:t>
+            </w:r>
+          </w:p>
+        </w:tc>
+      </w:tr>
+    </w:tbl>
+    <w:p>
+      <w:pPr>
+        <w:pStyle w:val="ImageCaption"/>
+      </w:pPr>
+      <w:r>
+        <w:t xml:space="preserve">Рис. 5: Выполнение отчета по 2 лабораторной работе</w:t>
+      </w:r>
+    </w:p>
+    <w:bookmarkEnd w:id="23"/>
+    <w:bookmarkStart w:id="24" w:name="выводы"/>
+    <w:p>
+      <w:pPr>
+        <w:pStyle w:val="Heading1"/>
+      </w:pPr>
+      <w:r>
+        <w:rPr>
+          <w:rStyle w:val="SectionNumber"/>
+        </w:rPr>
+        <w:t xml:space="preserve">5</w:t>
+      </w:r>
+      <w:r>
+        <w:tab/>
+      </w:r>
+      <w:r>
         <w:t xml:space="preserve">Выводы</w:t>
       </w:r>
     </w:p>
@@ -534,8 +447,8 @@
         <w:t xml:space="preserve">В результате выполнения данной лабораторной работы я освоила процедуры оформления отчетов с помощью легковесного языка разметки Markdown.</w:t>
       </w:r>
     </w:p>
-    <w:bookmarkEnd w:id="42"/>
-    <w:bookmarkStart w:id="45" w:name="список-литературы"/>
+    <w:bookmarkEnd w:id="24"/>
+    <w:bookmarkStart w:id="27" w:name="список-литературы"/>
     <w:p>
       <w:pPr>
         <w:pStyle w:val="Heading1"/>
@@ -548,7 +461,7 @@
       <w:pPr>
         <w:pStyle w:val="FirstParagraph"/>
       </w:pPr>
-      <w:hyperlink r:id="rId43">
+      <w:hyperlink r:id="rId25">
         <w:r>
           <w:rPr>
             <w:rStyle w:val="Hyperlink"/>
@@ -556,10 +469,12 @@
           <w:t xml:space="preserve">Курс на ТУИС</w:t>
         </w:r>
       </w:hyperlink>
-      <w:r>
-        <w:t xml:space="preserve"> </w:t>
-      </w:r>
-      <w:hyperlink r:id="rId44">
+    </w:p>
+    <w:p>
+      <w:pPr>
+        <w:pStyle w:val="BodyText"/>
+      </w:pPr>
+      <w:hyperlink r:id="rId26">
         <w:r>
           <w:rPr>
             <w:rStyle w:val="Hyperlink"/>
@@ -574,7 +489,7 @@
         <w:t xml:space="preserve">:::</w:t>
       </w:r>
     </w:p>
-    <w:bookmarkEnd w:id="45"/>
+    <w:bookmarkEnd w:id="27"/>
     <w:sectPr/>
   </w:body>
 </w:document>

--- a/labs/lab03/report/report.docx
+++ b/labs/lab03/report/report.docx
@@ -197,7 +197,7 @@
       </w:r>
     </w:p>
     <w:bookmarkEnd w:id="22"/>
-    <w:bookmarkStart w:id="23" w:name="выполнение-лабораторной-работы"/>
+    <w:bookmarkStart w:id="38" w:name="выполнение-лабораторной-работы"/>
     <w:p>
       <w:pPr>
         <w:pStyle w:val="Heading1"/>
@@ -223,31 +223,53 @@
         <w:t xml:space="preserve">В терминале перехожу в шаблон курса, обновляю репозиторий с удаленного на GitHub. (рис. -fig. 1)</w:t>
       </w:r>
     </w:p>
-    <w:tbl>
-      <w:tblPr>
-        <w:tblStyle w:val="FigureTable"/>
-        <w:tblW w:type="auto" w:w="0"/>
-        <w:tblLook w:firstRow="0" w:lastRow="0" w:firstColumn="0" w:lastColumn="0"/>
-        <w:jc w:val="center"/>
-      </w:tblPr>
-      <w:tblGrid>
-        <w:gridCol w:w="7920"/>
-      </w:tblGrid>
-      <w:tr>
-        <w:tc>
-          <w:tcPr/>
-          <w:p>
-            <w:pPr>
-              <w:pStyle w:val="Compact"/>
-              <w:jc w:val="center"/>
-            </w:pPr>
-            <w:r>
-              <w:t xml:space="preserve">Обновление изменений в директории курса</w:t>
-            </w:r>
-          </w:p>
-        </w:tc>
-      </w:tr>
-    </w:tbl>
+    <w:p>
+      <w:pPr>
+        <w:pStyle w:val="CaptionedFigure"/>
+      </w:pPr>
+      <w:r>
+        <w:drawing>
+          <wp:inline>
+            <wp:extent cx="3733800" cy="178366"/>
+            <wp:effectExtent b="0" l="0" r="0" t="0"/>
+            <wp:docPr descr="Обновление изменений в директории курса" title="" id="24" name="Picture"/>
+            <a:graphic>
+              <a:graphicData uri="http://schemas.openxmlformats.org/drawingml/2006/picture">
+                <pic:pic>
+                  <pic:nvPicPr>
+                    <pic:cNvPr descr="image/1.jpg" id="25" name="Picture"/>
+                    <pic:cNvPicPr>
+                      <a:picLocks noChangeArrowheads="1" noChangeAspect="1"/>
+                    </pic:cNvPicPr>
+                  </pic:nvPicPr>
+                  <pic:blipFill>
+                    <a:blip r:embed="rId23"/>
+                    <a:stretch>
+                      <a:fillRect/>
+                    </a:stretch>
+                  </pic:blipFill>
+                  <pic:spPr bwMode="auto">
+                    <a:xfrm>
+                      <a:off x="0" y="0"/>
+                      <a:ext cx="3733800" cy="178366"/>
+                    </a:xfrm>
+                    <a:prstGeom prst="rect">
+                      <a:avLst/>
+                    </a:prstGeom>
+                    <a:noFill/>
+                    <a:ln w="9525">
+                      <a:noFill/>
+                      <a:headEnd/>
+                      <a:tailEnd/>
+                    </a:ln>
+                  </pic:spPr>
+                </pic:pic>
+              </a:graphicData>
+            </a:graphic>
+          </wp:inline>
+        </w:drawing>
+      </w:r>
+    </w:p>
     <w:p>
       <w:pPr>
         <w:pStyle w:val="ImageCaption"/>
@@ -264,31 +286,53 @@
         <w:t xml:space="preserve">Провожу компиляцию шаблона с помощью команды make (рис. -fig. 2)</w:t>
       </w:r>
     </w:p>
-    <w:tbl>
-      <w:tblPr>
-        <w:tblStyle w:val="FigureTable"/>
-        <w:tblW w:type="auto" w:w="0"/>
-        <w:tblLook w:firstRow="0" w:lastRow="0" w:firstColumn="0" w:lastColumn="0"/>
-        <w:jc w:val="center"/>
-      </w:tblPr>
-      <w:tblGrid>
-        <w:gridCol w:w="7920"/>
-      </w:tblGrid>
-      <w:tr>
-        <w:tc>
-          <w:tcPr/>
-          <w:p>
-            <w:pPr>
-              <w:pStyle w:val="Compact"/>
-              <w:jc w:val="center"/>
-            </w:pPr>
-            <w:r>
-              <w:t xml:space="preserve">Компиляция шаблона</w:t>
-            </w:r>
-          </w:p>
-        </w:tc>
-      </w:tr>
-    </w:tbl>
+    <w:p>
+      <w:pPr>
+        <w:pStyle w:val="CaptionedFigure"/>
+      </w:pPr>
+      <w:r>
+        <w:drawing>
+          <wp:inline>
+            <wp:extent cx="3733800" cy="385747"/>
+            <wp:effectExtent b="0" l="0" r="0" t="0"/>
+            <wp:docPr descr="Компиляция шаблона" title="" id="27" name="Picture"/>
+            <a:graphic>
+              <a:graphicData uri="http://schemas.openxmlformats.org/drawingml/2006/picture">
+                <pic:pic>
+                  <pic:nvPicPr>
+                    <pic:cNvPr descr="image/2.jpg" id="28" name="Picture"/>
+                    <pic:cNvPicPr>
+                      <a:picLocks noChangeArrowheads="1" noChangeAspect="1"/>
+                    </pic:cNvPicPr>
+                  </pic:nvPicPr>
+                  <pic:blipFill>
+                    <a:blip r:embed="rId26"/>
+                    <a:stretch>
+                      <a:fillRect/>
+                    </a:stretch>
+                  </pic:blipFill>
+                  <pic:spPr bwMode="auto">
+                    <a:xfrm>
+                      <a:off x="0" y="0"/>
+                      <a:ext cx="3733800" cy="385747"/>
+                    </a:xfrm>
+                    <a:prstGeom prst="rect">
+                      <a:avLst/>
+                    </a:prstGeom>
+                    <a:noFill/>
+                    <a:ln w="9525">
+                      <a:noFill/>
+                      <a:headEnd/>
+                      <a:tailEnd/>
+                    </a:ln>
+                  </pic:spPr>
+                </pic:pic>
+              </a:graphicData>
+            </a:graphic>
+          </wp:inline>
+        </w:drawing>
+      </w:r>
+    </w:p>
     <w:p>
       <w:pPr>
         <w:pStyle w:val="ImageCaption"/>
@@ -305,31 +349,53 @@
         <w:t xml:space="preserve">После я удаляю сгенерированные файлы с помощью команды make clean (рис. -fig. 3)</w:t>
       </w:r>
     </w:p>
-    <w:tbl>
-      <w:tblPr>
-        <w:tblStyle w:val="FigureTable"/>
-        <w:tblW w:type="auto" w:w="0"/>
-        <w:tblLook w:firstRow="0" w:lastRow="0" w:firstColumn="0" w:lastColumn="0"/>
-        <w:jc w:val="center"/>
-      </w:tblPr>
-      <w:tblGrid>
-        <w:gridCol w:w="7920"/>
-      </w:tblGrid>
-      <w:tr>
-        <w:tc>
-          <w:tcPr/>
-          <w:p>
-            <w:pPr>
-              <w:pStyle w:val="Compact"/>
-              <w:jc w:val="center"/>
-            </w:pPr>
-            <w:r>
-              <w:t xml:space="preserve">Удаление сгенерированных шаблонов</w:t>
-            </w:r>
-          </w:p>
-        </w:tc>
-      </w:tr>
-    </w:tbl>
+    <w:p>
+      <w:pPr>
+        <w:pStyle w:val="CaptionedFigure"/>
+      </w:pPr>
+      <w:r>
+        <w:drawing>
+          <wp:inline>
+            <wp:extent cx="3733800" cy="709825"/>
+            <wp:effectExtent b="0" l="0" r="0" t="0"/>
+            <wp:docPr descr="Удаление сгенерированных шаблонов" title="" id="30" name="Picture"/>
+            <a:graphic>
+              <a:graphicData uri="http://schemas.openxmlformats.org/drawingml/2006/picture">
+                <pic:pic>
+                  <pic:nvPicPr>
+                    <pic:cNvPr descr="image/3.jpg" id="31" name="Picture"/>
+                    <pic:cNvPicPr>
+                      <a:picLocks noChangeArrowheads="1" noChangeAspect="1"/>
+                    </pic:cNvPicPr>
+                  </pic:nvPicPr>
+                  <pic:blipFill>
+                    <a:blip r:embed="rId29"/>
+                    <a:stretch>
+                      <a:fillRect/>
+                    </a:stretch>
+                  </pic:blipFill>
+                  <pic:spPr bwMode="auto">
+                    <a:xfrm>
+                      <a:off x="0" y="0"/>
+                      <a:ext cx="3733800" cy="709825"/>
+                    </a:xfrm>
+                    <a:prstGeom prst="rect">
+                      <a:avLst/>
+                    </a:prstGeom>
+                    <a:noFill/>
+                    <a:ln w="9525">
+                      <a:noFill/>
+                      <a:headEnd/>
+                      <a:tailEnd/>
+                    </a:ln>
+                  </pic:spPr>
+                </pic:pic>
+              </a:graphicData>
+            </a:graphic>
+          </wp:inline>
+        </w:drawing>
+      </w:r>
+    </w:p>
     <w:p>
       <w:pPr>
         <w:pStyle w:val="ImageCaption"/>
@@ -346,31 +412,53 @@
         <w:t xml:space="preserve">С помощью редактора выполняю отчет по выполненной лабораторной работе (рис. -fig. 4)</w:t>
       </w:r>
     </w:p>
-    <w:tbl>
-      <w:tblPr>
-        <w:tblStyle w:val="FigureTable"/>
-        <w:tblW w:type="auto" w:w="0"/>
-        <w:tblLook w:firstRow="0" w:lastRow="0" w:firstColumn="0" w:lastColumn="0"/>
-        <w:jc w:val="center"/>
-      </w:tblPr>
-      <w:tblGrid>
-        <w:gridCol w:w="7920"/>
-      </w:tblGrid>
-      <w:tr>
-        <w:tc>
-          <w:tcPr/>
-          <w:p>
-            <w:pPr>
-              <w:pStyle w:val="Compact"/>
-              <w:jc w:val="center"/>
-            </w:pPr>
-            <w:r>
-              <w:t xml:space="preserve">Подготовка отчёта</w:t>
-            </w:r>
-          </w:p>
-        </w:tc>
-      </w:tr>
-    </w:tbl>
+    <w:p>
+      <w:pPr>
+        <w:pStyle w:val="CaptionedFigure"/>
+      </w:pPr>
+      <w:r>
+        <w:drawing>
+          <wp:inline>
+            <wp:extent cx="3733800" cy="2014059"/>
+            <wp:effectExtent b="0" l="0" r="0" t="0"/>
+            <wp:docPr descr="Подготовка отчёта" title="" id="33" name="Picture"/>
+            <a:graphic>
+              <a:graphicData uri="http://schemas.openxmlformats.org/drawingml/2006/picture">
+                <pic:pic>
+                  <pic:nvPicPr>
+                    <pic:cNvPr descr="image/4.jpg" id="34" name="Picture"/>
+                    <pic:cNvPicPr>
+                      <a:picLocks noChangeArrowheads="1" noChangeAspect="1"/>
+                    </pic:cNvPicPr>
+                  </pic:nvPicPr>
+                  <pic:blipFill>
+                    <a:blip r:embed="rId32"/>
+                    <a:stretch>
+                      <a:fillRect/>
+                    </a:stretch>
+                  </pic:blipFill>
+                  <pic:spPr bwMode="auto">
+                    <a:xfrm>
+                      <a:off x="0" y="0"/>
+                      <a:ext cx="3733800" cy="2014059"/>
+                    </a:xfrm>
+                    <a:prstGeom prst="rect">
+                      <a:avLst/>
+                    </a:prstGeom>
+                    <a:noFill/>
+                    <a:ln w="9525">
+                      <a:noFill/>
+                      <a:headEnd/>
+                      <a:tailEnd/>
+                    </a:ln>
+                  </pic:spPr>
+                </pic:pic>
+              </a:graphicData>
+            </a:graphic>
+          </wp:inline>
+        </w:drawing>
+      </w:r>
+    </w:p>
     <w:p>
       <w:pPr>
         <w:pStyle w:val="ImageCaption"/>
@@ -387,31 +475,53 @@
         <w:t xml:space="preserve">Аналогично выполнению отчета по текующей лабораторной работе, я выполняю отчет в markdown и по второй лабораторной работе, для этого перехожу в директорию 2 лабораторной работы и делаю отчет с помощью текстового редактора mousepad. (рис. -fig. 5)</w:t>
       </w:r>
     </w:p>
-    <w:tbl>
-      <w:tblPr>
-        <w:tblStyle w:val="FigureTable"/>
-        <w:tblW w:type="auto" w:w="0"/>
-        <w:tblLook w:firstRow="0" w:lastRow="0" w:firstColumn="0" w:lastColumn="0"/>
-        <w:jc w:val="center"/>
-      </w:tblPr>
-      <w:tblGrid>
-        <w:gridCol w:w="7920"/>
-      </w:tblGrid>
-      <w:tr>
-        <w:tc>
-          <w:tcPr/>
-          <w:p>
-            <w:pPr>
-              <w:pStyle w:val="Compact"/>
-              <w:jc w:val="center"/>
-            </w:pPr>
-            <w:r>
-              <w:t xml:space="preserve">Выполнение отчета по 2 лабораторной работе</w:t>
-            </w:r>
-          </w:p>
-        </w:tc>
-      </w:tr>
-    </w:tbl>
+    <w:p>
+      <w:pPr>
+        <w:pStyle w:val="CaptionedFigure"/>
+      </w:pPr>
+      <w:r>
+        <w:drawing>
+          <wp:inline>
+            <wp:extent cx="3733800" cy="279300"/>
+            <wp:effectExtent b="0" l="0" r="0" t="0"/>
+            <wp:docPr descr="Выполнение отчета по 2 лабораторной работе" title="" id="36" name="Picture"/>
+            <a:graphic>
+              <a:graphicData uri="http://schemas.openxmlformats.org/drawingml/2006/picture">
+                <pic:pic>
+                  <pic:nvPicPr>
+                    <pic:cNvPr descr="image/5.jpg" id="37" name="Picture"/>
+                    <pic:cNvPicPr>
+                      <a:picLocks noChangeArrowheads="1" noChangeAspect="1"/>
+                    </pic:cNvPicPr>
+                  </pic:nvPicPr>
+                  <pic:blipFill>
+                    <a:blip r:embed="rId35"/>
+                    <a:stretch>
+                      <a:fillRect/>
+                    </a:stretch>
+                  </pic:blipFill>
+                  <pic:spPr bwMode="auto">
+                    <a:xfrm>
+                      <a:off x="0" y="0"/>
+                      <a:ext cx="3733800" cy="279300"/>
+                    </a:xfrm>
+                    <a:prstGeom prst="rect">
+                      <a:avLst/>
+                    </a:prstGeom>
+                    <a:noFill/>
+                    <a:ln w="9525">
+                      <a:noFill/>
+                      <a:headEnd/>
+                      <a:tailEnd/>
+                    </a:ln>
+                  </pic:spPr>
+                </pic:pic>
+              </a:graphicData>
+            </a:graphic>
+          </wp:inline>
+        </w:drawing>
+      </w:r>
+    </w:p>
     <w:p>
       <w:pPr>
         <w:pStyle w:val="ImageCaption"/>
@@ -420,8 +530,8 @@
         <w:t xml:space="preserve">Рис. 5: Выполнение отчета по 2 лабораторной работе</w:t>
       </w:r>
     </w:p>
-    <w:bookmarkEnd w:id="23"/>
-    <w:bookmarkStart w:id="24" w:name="выводы"/>
+    <w:bookmarkEnd w:id="38"/>
+    <w:bookmarkStart w:id="39" w:name="выводы"/>
     <w:p>
       <w:pPr>
         <w:pStyle w:val="Heading1"/>
@@ -447,8 +557,8 @@
         <w:t xml:space="preserve">В результате выполнения данной лабораторной работы я освоила процедуры оформления отчетов с помощью легковесного языка разметки Markdown.</w:t>
       </w:r>
     </w:p>
-    <w:bookmarkEnd w:id="24"/>
-    <w:bookmarkStart w:id="27" w:name="список-литературы"/>
+    <w:bookmarkEnd w:id="39"/>
+    <w:bookmarkStart w:id="42" w:name="список-литературы"/>
     <w:p>
       <w:pPr>
         <w:pStyle w:val="Heading1"/>
@@ -461,7 +571,7 @@
       <w:pPr>
         <w:pStyle w:val="FirstParagraph"/>
       </w:pPr>
-      <w:hyperlink r:id="rId25">
+      <w:hyperlink r:id="rId40">
         <w:r>
           <w:rPr>
             <w:rStyle w:val="Hyperlink"/>
@@ -474,7 +584,7 @@
       <w:pPr>
         <w:pStyle w:val="BodyText"/>
       </w:pPr>
-      <w:hyperlink r:id="rId26">
+      <w:hyperlink r:id="rId41">
         <w:r>
           <w:rPr>
             <w:rStyle w:val="Hyperlink"/>
@@ -489,7 +599,7 @@
         <w:t xml:space="preserve">:::</w:t>
       </w:r>
     </w:p>
-    <w:bookmarkEnd w:id="27"/>
+    <w:bookmarkEnd w:id="42"/>
     <w:sectPr/>
   </w:body>
 </w:document>
